--- a/Hedonic Tables/2016total.docx
+++ b/Hedonic Tables/2016total.docx
@@ -176,7 +176,7 @@
                 <w:szCs w:val="22"/>
                 <w:color w:val="000000"/>
               </w:rPr>
-              <w:t xml:space="preserve">11.839 ***</w:t>
+              <w:t xml:space="preserve">12.379 ***</w:t>
             </w:r>
           </w:p>
         </w:tc>
@@ -207,7 +207,7 @@
                 <w:szCs w:val="22"/>
                 <w:color w:val="000000"/>
               </w:rPr>
-              <w:t xml:space="preserve">12.332 ***</w:t>
+              <w:t xml:space="preserve">11.995 ***</w:t>
             </w:r>
           </w:p>
         </w:tc>
@@ -271,36 +271,36 @@
                 <w:szCs w:val="22"/>
                 <w:color w:val="000000"/>
               </w:rPr>
-              <w:t xml:space="preserve">(0.005)   </w:t>
-            </w:r>
-          </w:p>
-        </w:tc>
-        <w:tc>
-          <w:tcPr>
-            <w:tcBorders/>
-            <w:shd w:val="clear" w:color="auto" w:fill="FFFFFF"/>
-            <w:tcMar>
-              <w:top w:w="0" w:type="dxa"/>
-              <w:bottom w:w="0" w:type="dxa"/>
-              <w:left w:w="0" w:type="dxa"/>
-              <w:right w:w="0" w:type="dxa"/>
-            </w:tcMar>
-            <w:vAlign w:val="top"/>
-          </w:tcPr>
-          <w:p>
-            <w:pPr>
-              <w:jc w:val="right"/>
-              <w:spacing w:after="120" w:before="120" w:line="240"/>
-              <w:ind w:firstLine="0" w:left="120" w:right="120"/>
-            </w:pPr>
-            <w:r xmlns:w="http://schemas.openxmlformats.org/wordprocessingml/2006/main" xmlns:wp="http://schemas.openxmlformats.org/drawingml/2006/wordprocessingDrawing" xmlns:r="http://schemas.openxmlformats.org/officeDocument/2006/relationships" xmlns:w14="http://schemas.microsoft.com/office/word/2010/wordml">
-              <w:rPr>
-                <w:rFonts w:ascii="Helvetica" w:hAnsi="Helvetica" w:eastAsia="Helvetica" w:cs="Helvetica"/>
-                <w:sz w:val="22"/>
-                <w:szCs w:val="22"/>
-                <w:color w:val="000000"/>
-              </w:rPr>
-              <w:t xml:space="preserve">(0.009)   </w:t>
+              <w:t xml:space="preserve">(0.007)   </w:t>
+            </w:r>
+          </w:p>
+        </w:tc>
+        <w:tc>
+          <w:tcPr>
+            <w:tcBorders/>
+            <w:shd w:val="clear" w:color="auto" w:fill="FFFFFF"/>
+            <w:tcMar>
+              <w:top w:w="0" w:type="dxa"/>
+              <w:bottom w:w="0" w:type="dxa"/>
+              <w:left w:w="0" w:type="dxa"/>
+              <w:right w:w="0" w:type="dxa"/>
+            </w:tcMar>
+            <w:vAlign w:val="top"/>
+          </w:tcPr>
+          <w:p>
+            <w:pPr>
+              <w:jc w:val="right"/>
+              <w:spacing w:after="120" w:before="120" w:line="240"/>
+              <w:ind w:firstLine="0" w:left="120" w:right="120"/>
+            </w:pPr>
+            <w:r xmlns:w="http://schemas.openxmlformats.org/wordprocessingml/2006/main" xmlns:wp="http://schemas.openxmlformats.org/drawingml/2006/wordprocessingDrawing" xmlns:r="http://schemas.openxmlformats.org/officeDocument/2006/relationships" xmlns:w14="http://schemas.microsoft.com/office/word/2010/wordml">
+              <w:rPr>
+                <w:rFonts w:ascii="Helvetica" w:hAnsi="Helvetica" w:eastAsia="Helvetica" w:cs="Helvetica"/>
+                <w:sz w:val="22"/>
+                <w:szCs w:val="22"/>
+                <w:color w:val="000000"/>
+              </w:rPr>
+              <w:t xml:space="preserve">(0.010)   </w:t>
             </w:r>
           </w:p>
         </w:tc>
@@ -364,7 +364,7 @@
                 <w:szCs w:val="22"/>
                 <w:color w:val="000000"/>
               </w:rPr>
-              <w:t xml:space="preserve">0.445 ***</w:t>
+              <w:t xml:space="preserve">0.404 ***</w:t>
             </w:r>
           </w:p>
         </w:tc>
@@ -550,36 +550,36 @@
                 <w:szCs w:val="22"/>
                 <w:color w:val="000000"/>
               </w:rPr>
-              <w:t xml:space="preserve">-0.007 ***</w:t>
-            </w:r>
-          </w:p>
-        </w:tc>
-        <w:tc>
-          <w:tcPr>
-            <w:tcBorders/>
-            <w:shd w:val="clear" w:color="auto" w:fill="FFFFFF"/>
-            <w:tcMar>
-              <w:top w:w="0" w:type="dxa"/>
-              <w:bottom w:w="0" w:type="dxa"/>
-              <w:left w:w="0" w:type="dxa"/>
-              <w:right w:w="0" w:type="dxa"/>
-            </w:tcMar>
-            <w:vAlign w:val="top"/>
-          </w:tcPr>
-          <w:p>
-            <w:pPr>
-              <w:jc w:val="right"/>
-              <w:spacing w:after="120" w:before="120" w:line="240"/>
-              <w:ind w:firstLine="0" w:left="120" w:right="120"/>
-            </w:pPr>
-            <w:r xmlns:w="http://schemas.openxmlformats.org/wordprocessingml/2006/main" xmlns:wp="http://schemas.openxmlformats.org/drawingml/2006/wordprocessingDrawing" xmlns:r="http://schemas.openxmlformats.org/officeDocument/2006/relationships" xmlns:w14="http://schemas.microsoft.com/office/word/2010/wordml">
-              <w:rPr>
-                <w:rFonts w:ascii="Helvetica" w:hAnsi="Helvetica" w:eastAsia="Helvetica" w:cs="Helvetica"/>
-                <w:sz w:val="22"/>
-                <w:szCs w:val="22"/>
-                <w:color w:val="000000"/>
-              </w:rPr>
-              <w:t xml:space="preserve">0.009 ***</w:t>
+              <w:t xml:space="preserve">-0.016 ***</w:t>
+            </w:r>
+          </w:p>
+        </w:tc>
+        <w:tc>
+          <w:tcPr>
+            <w:tcBorders/>
+            <w:shd w:val="clear" w:color="auto" w:fill="FFFFFF"/>
+            <w:tcMar>
+              <w:top w:w="0" w:type="dxa"/>
+              <w:bottom w:w="0" w:type="dxa"/>
+              <w:left w:w="0" w:type="dxa"/>
+              <w:right w:w="0" w:type="dxa"/>
+            </w:tcMar>
+            <w:vAlign w:val="top"/>
+          </w:tcPr>
+          <w:p>
+            <w:pPr>
+              <w:jc w:val="right"/>
+              <w:spacing w:after="120" w:before="120" w:line="240"/>
+              <w:ind w:firstLine="0" w:left="120" w:right="120"/>
+            </w:pPr>
+            <w:r xmlns:w="http://schemas.openxmlformats.org/wordprocessingml/2006/main" xmlns:wp="http://schemas.openxmlformats.org/drawingml/2006/wordprocessingDrawing" xmlns:r="http://schemas.openxmlformats.org/officeDocument/2006/relationships" xmlns:w14="http://schemas.microsoft.com/office/word/2010/wordml">
+              <w:rPr>
+                <w:rFonts w:ascii="Helvetica" w:hAnsi="Helvetica" w:eastAsia="Helvetica" w:cs="Helvetica"/>
+                <w:sz w:val="22"/>
+                <w:szCs w:val="22"/>
+                <w:color w:val="000000"/>
+              </w:rPr>
+              <w:t xml:space="preserve">0.006 ***</w:t>
             </w:r>
           </w:p>
         </w:tc>
@@ -736,36 +736,36 @@
                 <w:szCs w:val="22"/>
                 <w:color w:val="000000"/>
               </w:rPr>
-              <w:t xml:space="preserve">0.354 ***</w:t>
-            </w:r>
-          </w:p>
-        </w:tc>
-        <w:tc>
-          <w:tcPr>
-            <w:tcBorders/>
-            <w:shd w:val="clear" w:color="auto" w:fill="FFFFFF"/>
-            <w:tcMar>
-              <w:top w:w="0" w:type="dxa"/>
-              <w:bottom w:w="0" w:type="dxa"/>
-              <w:left w:w="0" w:type="dxa"/>
-              <w:right w:w="0" w:type="dxa"/>
-            </w:tcMar>
-            <w:vAlign w:val="top"/>
-          </w:tcPr>
-          <w:p>
-            <w:pPr>
-              <w:jc w:val="right"/>
-              <w:spacing w:after="120" w:before="120" w:line="240"/>
-              <w:ind w:firstLine="0" w:left="120" w:right="120"/>
-            </w:pPr>
-            <w:r xmlns:w="http://schemas.openxmlformats.org/wordprocessingml/2006/main" xmlns:wp="http://schemas.openxmlformats.org/drawingml/2006/wordprocessingDrawing" xmlns:r="http://schemas.openxmlformats.org/officeDocument/2006/relationships" xmlns:w14="http://schemas.microsoft.com/office/word/2010/wordml">
-              <w:rPr>
-                <w:rFonts w:ascii="Helvetica" w:hAnsi="Helvetica" w:eastAsia="Helvetica" w:cs="Helvetica"/>
-                <w:sz w:val="22"/>
-                <w:szCs w:val="22"/>
-                <w:color w:val="000000"/>
-              </w:rPr>
-              <w:t xml:space="preserve">0.173 ***</w:t>
+              <w:t xml:space="preserve">0.347 ***</w:t>
+            </w:r>
+          </w:p>
+        </w:tc>
+        <w:tc>
+          <w:tcPr>
+            <w:tcBorders/>
+            <w:shd w:val="clear" w:color="auto" w:fill="FFFFFF"/>
+            <w:tcMar>
+              <w:top w:w="0" w:type="dxa"/>
+              <w:bottom w:w="0" w:type="dxa"/>
+              <w:left w:w="0" w:type="dxa"/>
+              <w:right w:w="0" w:type="dxa"/>
+            </w:tcMar>
+            <w:vAlign w:val="top"/>
+          </w:tcPr>
+          <w:p>
+            <w:pPr>
+              <w:jc w:val="right"/>
+              <w:spacing w:after="120" w:before="120" w:line="240"/>
+              <w:ind w:firstLine="0" w:left="120" w:right="120"/>
+            </w:pPr>
+            <w:r xmlns:w="http://schemas.openxmlformats.org/wordprocessingml/2006/main" xmlns:wp="http://schemas.openxmlformats.org/drawingml/2006/wordprocessingDrawing" xmlns:r="http://schemas.openxmlformats.org/officeDocument/2006/relationships" xmlns:w14="http://schemas.microsoft.com/office/word/2010/wordml">
+              <w:rPr>
+                <w:rFonts w:ascii="Helvetica" w:hAnsi="Helvetica" w:eastAsia="Helvetica" w:cs="Helvetica"/>
+                <w:sz w:val="22"/>
+                <w:szCs w:val="22"/>
+                <w:color w:val="000000"/>
+              </w:rPr>
+              <w:t xml:space="preserve">0.169 ***</w:t>
             </w:r>
           </w:p>
         </w:tc>
@@ -922,36 +922,36 @@
                 <w:szCs w:val="22"/>
                 <w:color w:val="000000"/>
               </w:rPr>
-              <w:t xml:space="preserve">-0.015 ***</w:t>
-            </w:r>
-          </w:p>
-        </w:tc>
-        <w:tc>
-          <w:tcPr>
-            <w:tcBorders/>
-            <w:shd w:val="clear" w:color="auto" w:fill="FFFFFF"/>
-            <w:tcMar>
-              <w:top w:w="0" w:type="dxa"/>
-              <w:bottom w:w="0" w:type="dxa"/>
-              <w:left w:w="0" w:type="dxa"/>
-              <w:right w:w="0" w:type="dxa"/>
-            </w:tcMar>
-            <w:vAlign w:val="top"/>
-          </w:tcPr>
-          <w:p>
-            <w:pPr>
-              <w:jc w:val="right"/>
-              <w:spacing w:after="120" w:before="120" w:line="240"/>
-              <w:ind w:firstLine="0" w:left="120" w:right="120"/>
-            </w:pPr>
-            <w:r xmlns:w="http://schemas.openxmlformats.org/wordprocessingml/2006/main" xmlns:wp="http://schemas.openxmlformats.org/drawingml/2006/wordprocessingDrawing" xmlns:r="http://schemas.openxmlformats.org/officeDocument/2006/relationships" xmlns:w14="http://schemas.microsoft.com/office/word/2010/wordml">
-              <w:rPr>
-                <w:rFonts w:ascii="Helvetica" w:hAnsi="Helvetica" w:eastAsia="Helvetica" w:cs="Helvetica"/>
-                <w:sz w:val="22"/>
-                <w:szCs w:val="22"/>
-                <w:color w:val="000000"/>
-              </w:rPr>
-              <w:t xml:space="preserve">0.001    </w:t>
+              <w:t xml:space="preserve">-0.025 ***</w:t>
+            </w:r>
+          </w:p>
+        </w:tc>
+        <w:tc>
+          <w:tcPr>
+            <w:tcBorders/>
+            <w:shd w:val="clear" w:color="auto" w:fill="FFFFFF"/>
+            <w:tcMar>
+              <w:top w:w="0" w:type="dxa"/>
+              <w:bottom w:w="0" w:type="dxa"/>
+              <w:left w:w="0" w:type="dxa"/>
+              <w:right w:w="0" w:type="dxa"/>
+            </w:tcMar>
+            <w:vAlign w:val="top"/>
+          </w:tcPr>
+          <w:p>
+            <w:pPr>
+              <w:jc w:val="right"/>
+              <w:spacing w:after="120" w:before="120" w:line="240"/>
+              <w:ind w:firstLine="0" w:left="120" w:right="120"/>
+            </w:pPr>
+            <w:r xmlns:w="http://schemas.openxmlformats.org/wordprocessingml/2006/main" xmlns:wp="http://schemas.openxmlformats.org/drawingml/2006/wordprocessingDrawing" xmlns:r="http://schemas.openxmlformats.org/officeDocument/2006/relationships" xmlns:w14="http://schemas.microsoft.com/office/word/2010/wordml">
+              <w:rPr>
+                <w:rFonts w:ascii="Helvetica" w:hAnsi="Helvetica" w:eastAsia="Helvetica" w:cs="Helvetica"/>
+                <w:sz w:val="22"/>
+                <w:szCs w:val="22"/>
+                <w:color w:val="000000"/>
+              </w:rPr>
+              <w:t xml:space="preserve">-0.001    </w:t>
             </w:r>
           </w:p>
         </w:tc>
@@ -1052,7 +1052,7 @@
       <w:tr>
         <w:trPr>
           <w:cantSplit/>
-          <w:trHeight w:val="631" w:hRule="auto"/>
+          <w:trHeight w:val="673" w:hRule="auto"/>
         </w:trPr>
         <w:tc>
           <w:tcPr>
@@ -1079,65 +1079,65 @@
                 <w:szCs w:val="22"/>
                 <w:color w:val="000000"/>
               </w:rPr>
-              <w:t xml:space="preserve">age</w:t>
-            </w:r>
-          </w:p>
-        </w:tc>
-        <w:tc>
-          <w:tcPr>
-            <w:tcBorders/>
-            <w:shd w:val="clear" w:color="auto" w:fill="FFFFFF"/>
-            <w:tcMar>
-              <w:top w:w="0" w:type="dxa"/>
-              <w:bottom w:w="0" w:type="dxa"/>
-              <w:left w:w="0" w:type="dxa"/>
-              <w:right w:w="0" w:type="dxa"/>
-            </w:tcMar>
-            <w:vAlign w:val="top"/>
-          </w:tcPr>
-          <w:p>
-            <w:pPr>
-              <w:jc w:val="right"/>
-              <w:spacing w:after="120" w:before="120" w:line="240"/>
-              <w:ind w:firstLine="0" w:left="120" w:right="120"/>
-            </w:pPr>
-            <w:r xmlns:w="http://schemas.openxmlformats.org/wordprocessingml/2006/main" xmlns:wp="http://schemas.openxmlformats.org/drawingml/2006/wordprocessingDrawing" xmlns:r="http://schemas.openxmlformats.org/officeDocument/2006/relationships" xmlns:w14="http://schemas.microsoft.com/office/word/2010/wordml">
-              <w:rPr>
-                <w:rFonts w:ascii="Helvetica" w:hAnsi="Helvetica" w:eastAsia="Helvetica" w:cs="Helvetica"/>
-                <w:sz w:val="22"/>
-                <w:szCs w:val="22"/>
-                <w:color w:val="000000"/>
-              </w:rPr>
-              <w:t xml:space="preserve">-0.002 ***</w:t>
-            </w:r>
-          </w:p>
-        </w:tc>
-        <w:tc>
-          <w:tcPr>
-            <w:tcBorders/>
-            <w:shd w:val="clear" w:color="auto" w:fill="FFFFFF"/>
-            <w:tcMar>
-              <w:top w:w="0" w:type="dxa"/>
-              <w:bottom w:w="0" w:type="dxa"/>
-              <w:left w:w="0" w:type="dxa"/>
-              <w:right w:w="0" w:type="dxa"/>
-            </w:tcMar>
-            <w:vAlign w:val="top"/>
-          </w:tcPr>
-          <w:p>
-            <w:pPr>
-              <w:jc w:val="right"/>
-              <w:spacing w:after="120" w:before="120" w:line="240"/>
-              <w:ind w:firstLine="0" w:left="120" w:right="120"/>
-            </w:pPr>
-            <w:r xmlns:w="http://schemas.openxmlformats.org/wordprocessingml/2006/main" xmlns:wp="http://schemas.openxmlformats.org/drawingml/2006/wordprocessingDrawing" xmlns:r="http://schemas.openxmlformats.org/officeDocument/2006/relationships" xmlns:w14="http://schemas.microsoft.com/office/word/2010/wordml">
-              <w:rPr>
-                <w:rFonts w:ascii="Helvetica" w:hAnsi="Helvetica" w:eastAsia="Helvetica" w:cs="Helvetica"/>
-                <w:sz w:val="22"/>
-                <w:szCs w:val="22"/>
-                <w:color w:val="000000"/>
-              </w:rPr>
-              <w:t xml:space="preserve">0.004 ***</w:t>
+              <w:t xml:space="preserve">log(age)</w:t>
+            </w:r>
+          </w:p>
+        </w:tc>
+        <w:tc>
+          <w:tcPr>
+            <w:tcBorders/>
+            <w:shd w:val="clear" w:color="auto" w:fill="FFFFFF"/>
+            <w:tcMar>
+              <w:top w:w="0" w:type="dxa"/>
+              <w:bottom w:w="0" w:type="dxa"/>
+              <w:left w:w="0" w:type="dxa"/>
+              <w:right w:w="0" w:type="dxa"/>
+            </w:tcMar>
+            <w:vAlign w:val="top"/>
+          </w:tcPr>
+          <w:p>
+            <w:pPr>
+              <w:jc w:val="right"/>
+              <w:spacing w:after="120" w:before="120" w:line="240"/>
+              <w:ind w:firstLine="0" w:left="120" w:right="120"/>
+            </w:pPr>
+            <w:r xmlns:w="http://schemas.openxmlformats.org/wordprocessingml/2006/main" xmlns:wp="http://schemas.openxmlformats.org/drawingml/2006/wordprocessingDrawing" xmlns:r="http://schemas.openxmlformats.org/officeDocument/2006/relationships" xmlns:w14="http://schemas.microsoft.com/office/word/2010/wordml">
+              <w:rPr>
+                <w:rFonts w:ascii="Helvetica" w:hAnsi="Helvetica" w:eastAsia="Helvetica" w:cs="Helvetica"/>
+                <w:sz w:val="22"/>
+                <w:szCs w:val="22"/>
+                <w:color w:val="000000"/>
+              </w:rPr>
+              <w:t xml:space="preserve">-0.099 ***</w:t>
+            </w:r>
+          </w:p>
+        </w:tc>
+        <w:tc>
+          <w:tcPr>
+            <w:tcBorders/>
+            <w:shd w:val="clear" w:color="auto" w:fill="FFFFFF"/>
+            <w:tcMar>
+              <w:top w:w="0" w:type="dxa"/>
+              <w:bottom w:w="0" w:type="dxa"/>
+              <w:left w:w="0" w:type="dxa"/>
+              <w:right w:w="0" w:type="dxa"/>
+            </w:tcMar>
+            <w:vAlign w:val="top"/>
+          </w:tcPr>
+          <w:p>
+            <w:pPr>
+              <w:jc w:val="right"/>
+              <w:spacing w:after="120" w:before="120" w:line="240"/>
+              <w:ind w:firstLine="0" w:left="120" w:right="120"/>
+            </w:pPr>
+            <w:r xmlns:w="http://schemas.openxmlformats.org/wordprocessingml/2006/main" xmlns:wp="http://schemas.openxmlformats.org/drawingml/2006/wordprocessingDrawing" xmlns:r="http://schemas.openxmlformats.org/officeDocument/2006/relationships" xmlns:w14="http://schemas.microsoft.com/office/word/2010/wordml">
+              <w:rPr>
+                <w:rFonts w:ascii="Helvetica" w:hAnsi="Helvetica" w:eastAsia="Helvetica" w:cs="Helvetica"/>
+                <w:sz w:val="22"/>
+                <w:szCs w:val="22"/>
+                <w:color w:val="000000"/>
+              </w:rPr>
+              <w:t xml:space="preserve">0.144 ***</w:t>
             </w:r>
           </w:p>
         </w:tc>
@@ -1201,36 +1201,36 @@
                 <w:szCs w:val="22"/>
                 <w:color w:val="000000"/>
               </w:rPr>
-              <w:t xml:space="preserve">(0.000)   </w:t>
-            </w:r>
-          </w:p>
-        </w:tc>
-        <w:tc>
-          <w:tcPr>
-            <w:tcBorders/>
-            <w:shd w:val="clear" w:color="auto" w:fill="FFFFFF"/>
-            <w:tcMar>
-              <w:top w:w="0" w:type="dxa"/>
-              <w:bottom w:w="0" w:type="dxa"/>
-              <w:left w:w="0" w:type="dxa"/>
-              <w:right w:w="0" w:type="dxa"/>
-            </w:tcMar>
-            <w:vAlign w:val="top"/>
-          </w:tcPr>
-          <w:p>
-            <w:pPr>
-              <w:jc w:val="right"/>
-              <w:spacing w:after="120" w:before="120" w:line="240"/>
-              <w:ind w:firstLine="0" w:left="120" w:right="120"/>
-            </w:pPr>
-            <w:r xmlns:w="http://schemas.openxmlformats.org/wordprocessingml/2006/main" xmlns:wp="http://schemas.openxmlformats.org/drawingml/2006/wordprocessingDrawing" xmlns:r="http://schemas.openxmlformats.org/officeDocument/2006/relationships" xmlns:w14="http://schemas.microsoft.com/office/word/2010/wordml">
-              <w:rPr>
-                <w:rFonts w:ascii="Helvetica" w:hAnsi="Helvetica" w:eastAsia="Helvetica" w:cs="Helvetica"/>
-                <w:sz w:val="22"/>
-                <w:szCs w:val="22"/>
-                <w:color w:val="000000"/>
-              </w:rPr>
-              <w:t xml:space="preserve">(0.000)   </w:t>
+              <w:t xml:space="preserve">(0.001)   </w:t>
+            </w:r>
+          </w:p>
+        </w:tc>
+        <w:tc>
+          <w:tcPr>
+            <w:tcBorders/>
+            <w:shd w:val="clear" w:color="auto" w:fill="FFFFFF"/>
+            <w:tcMar>
+              <w:top w:w="0" w:type="dxa"/>
+              <w:bottom w:w="0" w:type="dxa"/>
+              <w:left w:w="0" w:type="dxa"/>
+              <w:right w:w="0" w:type="dxa"/>
+            </w:tcMar>
+            <w:vAlign w:val="top"/>
+          </w:tcPr>
+          <w:p>
+            <w:pPr>
+              <w:jc w:val="right"/>
+              <w:spacing w:after="120" w:before="120" w:line="240"/>
+              <w:ind w:firstLine="0" w:left="120" w:right="120"/>
+            </w:pPr>
+            <w:r xmlns:w="http://schemas.openxmlformats.org/wordprocessingml/2006/main" xmlns:wp="http://schemas.openxmlformats.org/drawingml/2006/wordprocessingDrawing" xmlns:r="http://schemas.openxmlformats.org/officeDocument/2006/relationships" xmlns:w14="http://schemas.microsoft.com/office/word/2010/wordml">
+              <w:rPr>
+                <w:rFonts w:ascii="Helvetica" w:hAnsi="Helvetica" w:eastAsia="Helvetica" w:cs="Helvetica"/>
+                <w:sz w:val="22"/>
+                <w:szCs w:val="22"/>
+                <w:color w:val="000000"/>
+              </w:rPr>
+              <w:t xml:space="preserve">(0.001)   </w:t>
             </w:r>
           </w:p>
         </w:tc>
@@ -1294,36 +1294,36 @@
                 <w:szCs w:val="22"/>
                 <w:color w:val="000000"/>
               </w:rPr>
-              <w:t xml:space="preserve">0.015    </w:t>
-            </w:r>
-          </w:p>
-        </w:tc>
-        <w:tc>
-          <w:tcPr>
-            <w:tcBorders/>
-            <w:shd w:val="clear" w:color="auto" w:fill="FFFFFF"/>
-            <w:tcMar>
-              <w:top w:w="0" w:type="dxa"/>
-              <w:bottom w:w="0" w:type="dxa"/>
-              <w:left w:w="0" w:type="dxa"/>
-              <w:right w:w="0" w:type="dxa"/>
-            </w:tcMar>
-            <w:vAlign w:val="top"/>
-          </w:tcPr>
-          <w:p>
-            <w:pPr>
-              <w:jc w:val="right"/>
-              <w:spacing w:after="120" w:before="120" w:line="240"/>
-              <w:ind w:firstLine="0" w:left="120" w:right="120"/>
-            </w:pPr>
-            <w:r xmlns:w="http://schemas.openxmlformats.org/wordprocessingml/2006/main" xmlns:wp="http://schemas.openxmlformats.org/drawingml/2006/wordprocessingDrawing" xmlns:r="http://schemas.openxmlformats.org/officeDocument/2006/relationships" xmlns:w14="http://schemas.microsoft.com/office/word/2010/wordml">
-              <w:rPr>
-                <w:rFonts w:ascii="Helvetica" w:hAnsi="Helvetica" w:eastAsia="Helvetica" w:cs="Helvetica"/>
-                <w:sz w:val="22"/>
-                <w:szCs w:val="22"/>
-                <w:color w:val="000000"/>
-              </w:rPr>
-              <w:t xml:space="preserve">0.269 ***</w:t>
+              <w:t xml:space="preserve">-0.031 ** </w:t>
+            </w:r>
+          </w:p>
+        </w:tc>
+        <w:tc>
+          <w:tcPr>
+            <w:tcBorders/>
+            <w:shd w:val="clear" w:color="auto" w:fill="FFFFFF"/>
+            <w:tcMar>
+              <w:top w:w="0" w:type="dxa"/>
+              <w:bottom w:w="0" w:type="dxa"/>
+              <w:left w:w="0" w:type="dxa"/>
+              <w:right w:w="0" w:type="dxa"/>
+            </w:tcMar>
+            <w:vAlign w:val="top"/>
+          </w:tcPr>
+          <w:p>
+            <w:pPr>
+              <w:jc w:val="right"/>
+              <w:spacing w:after="120" w:before="120" w:line="240"/>
+              <w:ind w:firstLine="0" w:left="120" w:right="120"/>
+            </w:pPr>
+            <w:r xmlns:w="http://schemas.openxmlformats.org/wordprocessingml/2006/main" xmlns:wp="http://schemas.openxmlformats.org/drawingml/2006/wordprocessingDrawing" xmlns:r="http://schemas.openxmlformats.org/officeDocument/2006/relationships" xmlns:w14="http://schemas.microsoft.com/office/word/2010/wordml">
+              <w:rPr>
+                <w:rFonts w:ascii="Helvetica" w:hAnsi="Helvetica" w:eastAsia="Helvetica" w:cs="Helvetica"/>
+                <w:sz w:val="22"/>
+                <w:szCs w:val="22"/>
+                <w:color w:val="000000"/>
+              </w:rPr>
+              <w:t xml:space="preserve">0.279 ***</w:t>
             </w:r>
           </w:p>
         </w:tc>
@@ -1416,7 +1416,7 @@
                 <w:szCs w:val="22"/>
                 <w:color w:val="000000"/>
               </w:rPr>
-              <w:t xml:space="preserve">(0.009)   </w:t>
+              <w:t xml:space="preserve">(0.017)   </w:t>
             </w:r>
           </w:p>
         </w:tc>
@@ -1509,7 +1509,7 @@
                 <w:szCs w:val="22"/>
                 <w:color w:val="000000"/>
               </w:rPr>
-              <w:t xml:space="preserve">-0.212 ***</w:t>
+              <w:t xml:space="preserve">-0.205 ***</w:t>
             </w:r>
           </w:p>
         </w:tc>
@@ -1695,7 +1695,7 @@
                 <w:szCs w:val="22"/>
                 <w:color w:val="000000"/>
               </w:rPr>
-              <w:t xml:space="preserve">0.846 ***</w:t>
+              <w:t xml:space="preserve">0.915 ***</w:t>
             </w:r>
           </w:p>
         </w:tc>
@@ -1881,7 +1881,7 @@
                 <w:szCs w:val="22"/>
                 <w:color w:val="000000"/>
               </w:rPr>
-              <w:t xml:space="preserve">-0.270 ** </w:t>
+              <w:t xml:space="preserve">-0.267 ** </w:t>
             </w:r>
           </w:p>
         </w:tc>
@@ -1974,7 +1974,7 @@
                 <w:szCs w:val="22"/>
                 <w:color w:val="000000"/>
               </w:rPr>
-              <w:t xml:space="preserve">(0.091)   </w:t>
+              <w:t xml:space="preserve">(0.092)   </w:t>
             </w:r>
           </w:p>
         </w:tc>
@@ -2067,7 +2067,7 @@
                 <w:szCs w:val="22"/>
                 <w:color w:val="000000"/>
               </w:rPr>
-              <w:t xml:space="preserve">0.189 ***</w:t>
+              <w:t xml:space="preserve">0.192 ***</w:t>
             </w:r>
           </w:p>
         </w:tc>
@@ -2253,7 +2253,7 @@
                 <w:szCs w:val="22"/>
                 <w:color w:val="000000"/>
               </w:rPr>
-              <w:t xml:space="preserve">0.044    </w:t>
+              <w:t xml:space="preserve">0.133    </w:t>
             </w:r>
           </w:p>
         </w:tc>
@@ -2346,7 +2346,7 @@
                 <w:szCs w:val="22"/>
                 <w:color w:val="000000"/>
               </w:rPr>
-              <w:t xml:space="preserve">(0.142)   </w:t>
+              <w:t xml:space="preserve">(0.123)   </w:t>
             </w:r>
           </w:p>
         </w:tc>
@@ -2439,7 +2439,7 @@
                 <w:szCs w:val="22"/>
                 <w:color w:val="000000"/>
               </w:rPr>
-              <w:t xml:space="preserve">0.533 ***</w:t>
+              <w:t xml:space="preserve">0.573 ***</w:t>
             </w:r>
           </w:p>
         </w:tc>
@@ -2625,7 +2625,7 @@
                 <w:szCs w:val="22"/>
                 <w:color w:val="000000"/>
               </w:rPr>
-              <w:t xml:space="preserve">0.152 ***</w:t>
+              <w:t xml:space="preserve">0.174 ***</w:t>
             </w:r>
           </w:p>
         </w:tc>
@@ -2811,7 +2811,7 @@
                 <w:szCs w:val="22"/>
                 <w:color w:val="000000"/>
               </w:rPr>
-              <w:t xml:space="preserve">0.562 ***</w:t>
+              <w:t xml:space="preserve">0.571 ***</w:t>
             </w:r>
           </w:p>
         </w:tc>
@@ -2904,7 +2904,7 @@
                 <w:szCs w:val="22"/>
                 <w:color w:val="000000"/>
               </w:rPr>
-              <w:t xml:space="preserve">(0.074)   </w:t>
+              <w:t xml:space="preserve">(0.076)   </w:t>
             </w:r>
           </w:p>
         </w:tc>
@@ -2997,7 +2997,7 @@
                 <w:szCs w:val="22"/>
                 <w:color w:val="000000"/>
               </w:rPr>
-              <w:t xml:space="preserve">1.088 ** </w:t>
+              <w:t xml:space="preserve">1.135 ** </w:t>
             </w:r>
           </w:p>
         </w:tc>
@@ -3090,7 +3090,7 @@
                 <w:szCs w:val="22"/>
                 <w:color w:val="000000"/>
               </w:rPr>
-              <w:t xml:space="preserve">(0.336)   </w:t>
+              <w:t xml:space="preserve">(0.348)   </w:t>
             </w:r>
           </w:p>
         </w:tc>
@@ -3369,7 +3369,7 @@
                 <w:szCs w:val="22"/>
                 <w:color w:val="000000"/>
               </w:rPr>
-              <w:t xml:space="preserve">-0.054 ***</w:t>
+              <w:t xml:space="preserve">-0.088 ***</w:t>
             </w:r>
           </w:p>
         </w:tc>
@@ -3555,7 +3555,7 @@
                 <w:szCs w:val="22"/>
                 <w:color w:val="000000"/>
               </w:rPr>
-              <w:t xml:space="preserve">-0.610 ***</w:t>
+              <w:t xml:space="preserve">-0.617 ***</w:t>
             </w:r>
           </w:p>
         </w:tc>
@@ -3741,7 +3741,7 @@
                 <w:szCs w:val="22"/>
                 <w:color w:val="000000"/>
               </w:rPr>
-              <w:t xml:space="preserve">-1.146 ***</w:t>
+              <w:t xml:space="preserve">-1.105 ***</w:t>
             </w:r>
           </w:p>
         </w:tc>
@@ -3834,7 +3834,7 @@
                 <w:szCs w:val="22"/>
                 <w:color w:val="000000"/>
               </w:rPr>
-              <w:t xml:space="preserve">(0.170)   </w:t>
+              <w:t xml:space="preserve">(0.166)   </w:t>
             </w:r>
           </w:p>
         </w:tc>
@@ -3927,7 +3927,7 @@
                 <w:szCs w:val="22"/>
                 <w:color w:val="000000"/>
               </w:rPr>
-              <w:t xml:space="preserve">-1.046 *  </w:t>
+              <w:t xml:space="preserve">-1.010 *  </w:t>
             </w:r>
           </w:p>
         </w:tc>
@@ -4020,7 +4020,7 @@
                 <w:szCs w:val="22"/>
                 <w:color w:val="000000"/>
               </w:rPr>
-              <w:t xml:space="preserve">(0.488)   </w:t>
+              <w:t xml:space="preserve">(0.492)   </w:t>
             </w:r>
           </w:p>
         </w:tc>
@@ -4113,7 +4113,7 @@
                 <w:szCs w:val="22"/>
                 <w:color w:val="000000"/>
               </w:rPr>
-              <w:t xml:space="preserve">0.171    </w:t>
+              <w:t xml:space="preserve">0.201    </w:t>
             </w:r>
           </w:p>
         </w:tc>
@@ -4206,7 +4206,7 @@
                 <w:szCs w:val="22"/>
                 <w:color w:val="000000"/>
               </w:rPr>
-              <w:t xml:space="preserve">(0.158)   </w:t>
+              <w:t xml:space="preserve">(0.161)   </w:t>
             </w:r>
           </w:p>
         </w:tc>
@@ -4299,7 +4299,7 @@
                 <w:szCs w:val="22"/>
                 <w:color w:val="000000"/>
               </w:rPr>
-              <w:t xml:space="preserve">-0.969 ***</w:t>
+              <w:t xml:space="preserve">-0.970 ***</w:t>
             </w:r>
           </w:p>
         </w:tc>
@@ -4485,7 +4485,7 @@
                 <w:szCs w:val="22"/>
                 <w:color w:val="000000"/>
               </w:rPr>
-              <w:t xml:space="preserve">0.794 ***</w:t>
+              <w:t xml:space="preserve">0.839 ***</w:t>
             </w:r>
           </w:p>
         </w:tc>
@@ -4578,7 +4578,7 @@
                 <w:szCs w:val="22"/>
                 <w:color w:val="000000"/>
               </w:rPr>
-              <w:t xml:space="preserve">(0.171)   </w:t>
+              <w:t xml:space="preserve">(0.176)   </w:t>
             </w:r>
           </w:p>
         </w:tc>
@@ -4671,7 +4671,7 @@
                 <w:szCs w:val="22"/>
                 <w:color w:val="000000"/>
               </w:rPr>
-              <w:t xml:space="preserve">0.433 ** </w:t>
+              <w:t xml:space="preserve">0.482 ** </w:t>
             </w:r>
           </w:p>
         </w:tc>
@@ -4764,7 +4764,7 @@
                 <w:szCs w:val="22"/>
                 <w:color w:val="000000"/>
               </w:rPr>
-              <w:t xml:space="preserve">(0.147)   </w:t>
+              <w:t xml:space="preserve">(0.151)   </w:t>
             </w:r>
           </w:p>
         </w:tc>
@@ -4857,7 +4857,7 @@
                 <w:szCs w:val="22"/>
                 <w:color w:val="000000"/>
               </w:rPr>
-              <w:t xml:space="preserve">0.582 ** </w:t>
+              <w:t xml:space="preserve">0.599 ** </w:t>
             </w:r>
           </w:p>
         </w:tc>
@@ -4950,7 +4950,7 @@
                 <w:szCs w:val="22"/>
                 <w:color w:val="000000"/>
               </w:rPr>
-              <w:t xml:space="preserve">(0.188)   </w:t>
+              <w:t xml:space="preserve">(0.190)   </w:t>
             </w:r>
           </w:p>
         </w:tc>
@@ -5043,7 +5043,7 @@
                 <w:szCs w:val="22"/>
                 <w:color w:val="000000"/>
               </w:rPr>
-              <w:t xml:space="preserve">0.278 ***</w:t>
+              <w:t xml:space="preserve">0.283 ***</w:t>
             </w:r>
           </w:p>
         </w:tc>
@@ -5136,7 +5136,7 @@
                 <w:szCs w:val="22"/>
                 <w:color w:val="000000"/>
               </w:rPr>
-              <w:t xml:space="preserve">(0.004)   </w:t>
+              <w:t xml:space="preserve">(0.005)   </w:t>
             </w:r>
           </w:p>
         </w:tc>
@@ -5229,7 +5229,7 @@
                 <w:szCs w:val="22"/>
                 <w:color w:val="000000"/>
               </w:rPr>
-              <w:t xml:space="preserve">0.628 ***</w:t>
+              <w:t xml:space="preserve">0.633 ***</w:t>
             </w:r>
           </w:p>
         </w:tc>
@@ -5415,7 +5415,7 @@
                 <w:szCs w:val="22"/>
                 <w:color w:val="000000"/>
               </w:rPr>
-              <w:t xml:space="preserve">-0.083 ***</w:t>
+              <w:t xml:space="preserve">-0.059 ***</w:t>
             </w:r>
           </w:p>
         </w:tc>
@@ -5601,7 +5601,7 @@
                 <w:szCs w:val="22"/>
                 <w:color w:val="000000"/>
               </w:rPr>
-              <w:t xml:space="preserve">0.208 ***</w:t>
+              <w:t xml:space="preserve">0.229 ***</w:t>
             </w:r>
           </w:p>
         </w:tc>
@@ -5764,7 +5764,7 @@
                 <w:szCs w:val="22"/>
                 <w:color w:val="000000"/>
               </w:rPr>
-              <w:t xml:space="preserve">2469260        </w:t>
+              <w:t xml:space="preserve">2407047        </w:t>
             </w:r>
           </w:p>
         </w:tc>
@@ -5859,36 +5859,36 @@
                 <w:szCs w:val="22"/>
                 <w:color w:val="000000"/>
               </w:rPr>
-              <w:t xml:space="preserve">-2686901.469    </w:t>
-            </w:r>
-          </w:p>
-        </w:tc>
-        <w:tc>
-          <w:tcPr>
-            <w:tcBorders/>
-            <w:shd w:val="clear" w:color="auto" w:fill="FFFFFF"/>
-            <w:tcMar>
-              <w:top w:w="0" w:type="dxa"/>
-              <w:bottom w:w="0" w:type="dxa"/>
-              <w:left w:w="0" w:type="dxa"/>
-              <w:right w:w="0" w:type="dxa"/>
-            </w:tcMar>
-            <w:vAlign w:val="top"/>
-          </w:tcPr>
-          <w:p>
-            <w:pPr>
-              <w:jc w:val="right"/>
-              <w:spacing w:after="120" w:before="120" w:line="240"/>
-              <w:ind w:firstLine="0" w:left="120" w:right="120"/>
-            </w:pPr>
-            <w:r xmlns:w="http://schemas.openxmlformats.org/wordprocessingml/2006/main" xmlns:wp="http://schemas.openxmlformats.org/drawingml/2006/wordprocessingDrawing" xmlns:r="http://schemas.openxmlformats.org/officeDocument/2006/relationships" xmlns:w14="http://schemas.microsoft.com/office/word/2010/wordml">
-              <w:rPr>
-                <w:rFonts w:ascii="Helvetica" w:hAnsi="Helvetica" w:eastAsia="Helvetica" w:cs="Helvetica"/>
-                <w:sz w:val="22"/>
-                <w:szCs w:val="22"/>
-                <w:color w:val="000000"/>
-              </w:rPr>
-              <w:t xml:space="preserve">-1793207.151    </w:t>
+              <w:t xml:space="preserve">-2464973.511    </w:t>
+            </w:r>
+          </w:p>
+        </w:tc>
+        <w:tc>
+          <w:tcPr>
+            <w:tcBorders/>
+            <w:shd w:val="clear" w:color="auto" w:fill="FFFFFF"/>
+            <w:tcMar>
+              <w:top w:w="0" w:type="dxa"/>
+              <w:bottom w:w="0" w:type="dxa"/>
+              <w:left w:w="0" w:type="dxa"/>
+              <w:right w:w="0" w:type="dxa"/>
+            </w:tcMar>
+            <w:vAlign w:val="top"/>
+          </w:tcPr>
+          <w:p>
+            <w:pPr>
+              <w:jc w:val="right"/>
+              <w:spacing w:after="120" w:before="120" w:line="240"/>
+              <w:ind w:firstLine="0" w:left="120" w:right="120"/>
+            </w:pPr>
+            <w:r xmlns:w="http://schemas.openxmlformats.org/wordprocessingml/2006/main" xmlns:wp="http://schemas.openxmlformats.org/drawingml/2006/wordprocessingDrawing" xmlns:r="http://schemas.openxmlformats.org/officeDocument/2006/relationships" xmlns:w14="http://schemas.microsoft.com/office/word/2010/wordml">
+              <w:rPr>
+                <w:rFonts w:ascii="Helvetica" w:hAnsi="Helvetica" w:eastAsia="Helvetica" w:cs="Helvetica"/>
+                <w:sz w:val="22"/>
+                <w:szCs w:val="22"/>
+                <w:color w:val="000000"/>
+              </w:rPr>
+              <w:t xml:space="preserve">-1796224.791    </w:t>
             </w:r>
           </w:p>
         </w:tc>
@@ -5952,36 +5952,36 @@
                 <w:szCs w:val="22"/>
                 <w:color w:val="000000"/>
               </w:rPr>
-              <w:t xml:space="preserve">5373819.000    </w:t>
-            </w:r>
-          </w:p>
-        </w:tc>
-        <w:tc>
-          <w:tcPr>
-            <w:tcBorders/>
-            <w:shd w:val="clear" w:color="auto" w:fill="FFFFFF"/>
-            <w:tcMar>
-              <w:top w:w="0" w:type="dxa"/>
-              <w:bottom w:w="0" w:type="dxa"/>
-              <w:left w:w="0" w:type="dxa"/>
-              <w:right w:w="0" w:type="dxa"/>
-            </w:tcMar>
-            <w:vAlign w:val="top"/>
-          </w:tcPr>
-          <w:p>
-            <w:pPr>
-              <w:jc w:val="right"/>
-              <w:spacing w:after="120" w:before="120" w:line="240"/>
-              <w:ind w:firstLine="0" w:left="120" w:right="120"/>
-            </w:pPr>
-            <w:r xmlns:w="http://schemas.openxmlformats.org/wordprocessingml/2006/main" xmlns:wp="http://schemas.openxmlformats.org/drawingml/2006/wordprocessingDrawing" xmlns:r="http://schemas.openxmlformats.org/officeDocument/2006/relationships" xmlns:w14="http://schemas.microsoft.com/office/word/2010/wordml">
-              <w:rPr>
-                <w:rFonts w:ascii="Helvetica" w:hAnsi="Helvetica" w:eastAsia="Helvetica" w:cs="Helvetica"/>
-                <w:sz w:val="22"/>
-                <w:szCs w:val="22"/>
-                <w:color w:val="000000"/>
-              </w:rPr>
-              <w:t xml:space="preserve">3586476.000    </w:t>
+              <w:t xml:space="preserve">4929963.000    </w:t>
+            </w:r>
+          </w:p>
+        </w:tc>
+        <w:tc>
+          <w:tcPr>
+            <w:tcBorders/>
+            <w:shd w:val="clear" w:color="auto" w:fill="FFFFFF"/>
+            <w:tcMar>
+              <w:top w:w="0" w:type="dxa"/>
+              <w:bottom w:w="0" w:type="dxa"/>
+              <w:left w:w="0" w:type="dxa"/>
+              <w:right w:w="0" w:type="dxa"/>
+            </w:tcMar>
+            <w:vAlign w:val="top"/>
+          </w:tcPr>
+          <w:p>
+            <w:pPr>
+              <w:jc w:val="right"/>
+              <w:spacing w:after="120" w:before="120" w:line="240"/>
+              <w:ind w:firstLine="0" w:left="120" w:right="120"/>
+            </w:pPr>
+            <w:r xmlns:w="http://schemas.openxmlformats.org/wordprocessingml/2006/main" xmlns:wp="http://schemas.openxmlformats.org/drawingml/2006/wordprocessingDrawing" xmlns:r="http://schemas.openxmlformats.org/officeDocument/2006/relationships" xmlns:w14="http://schemas.microsoft.com/office/word/2010/wordml">
+              <w:rPr>
+                <w:rFonts w:ascii="Helvetica" w:hAnsi="Helvetica" w:eastAsia="Helvetica" w:cs="Helvetica"/>
+                <w:sz w:val="22"/>
+                <w:szCs w:val="22"/>
+                <w:color w:val="000000"/>
+              </w:rPr>
+              <w:t xml:space="preserve">3592512.000    </w:t>
             </w:r>
           </w:p>
         </w:tc>
@@ -6045,36 +6045,36 @@
                 <w:szCs w:val="22"/>
                 <w:color w:val="000000"/>
               </w:rPr>
-              <w:t xml:space="preserve">5373921.000    </w:t>
-            </w:r>
-          </w:p>
-        </w:tc>
-        <w:tc>
-          <w:tcPr>
-            <w:tcBorders/>
-            <w:shd w:val="clear" w:color="auto" w:fill="FFFFFF"/>
-            <w:tcMar>
-              <w:top w:w="0" w:type="dxa"/>
-              <w:bottom w:w="0" w:type="dxa"/>
-              <w:left w:w="0" w:type="dxa"/>
-              <w:right w:w="0" w:type="dxa"/>
-            </w:tcMar>
-            <w:vAlign w:val="top"/>
-          </w:tcPr>
-          <w:p>
-            <w:pPr>
-              <w:jc w:val="right"/>
-              <w:spacing w:after="120" w:before="120" w:line="240"/>
-              <w:ind w:firstLine="0" w:left="120" w:right="120"/>
-            </w:pPr>
-            <w:r xmlns:w="http://schemas.openxmlformats.org/wordprocessingml/2006/main" xmlns:wp="http://schemas.openxmlformats.org/drawingml/2006/wordprocessingDrawing" xmlns:r="http://schemas.openxmlformats.org/officeDocument/2006/relationships" xmlns:w14="http://schemas.microsoft.com/office/word/2010/wordml">
-              <w:rPr>
-                <w:rFonts w:ascii="Helvetica" w:hAnsi="Helvetica" w:eastAsia="Helvetica" w:cs="Helvetica"/>
-                <w:sz w:val="22"/>
-                <w:szCs w:val="22"/>
-                <w:color w:val="000000"/>
-              </w:rPr>
-              <w:t xml:space="preserve">3586859.000    </w:t>
+              <w:t xml:space="preserve">4930065.000    </w:t>
+            </w:r>
+          </w:p>
+        </w:tc>
+        <w:tc>
+          <w:tcPr>
+            <w:tcBorders/>
+            <w:shd w:val="clear" w:color="auto" w:fill="FFFFFF"/>
+            <w:tcMar>
+              <w:top w:w="0" w:type="dxa"/>
+              <w:bottom w:w="0" w:type="dxa"/>
+              <w:left w:w="0" w:type="dxa"/>
+              <w:right w:w="0" w:type="dxa"/>
+            </w:tcMar>
+            <w:vAlign w:val="top"/>
+          </w:tcPr>
+          <w:p>
+            <w:pPr>
+              <w:jc w:val="right"/>
+              <w:spacing w:after="120" w:before="120" w:line="240"/>
+              <w:ind w:firstLine="0" w:left="120" w:right="120"/>
+            </w:pPr>
+            <w:r xmlns:w="http://schemas.openxmlformats.org/wordprocessingml/2006/main" xmlns:wp="http://schemas.openxmlformats.org/drawingml/2006/wordprocessingDrawing" xmlns:r="http://schemas.openxmlformats.org/officeDocument/2006/relationships" xmlns:w14="http://schemas.microsoft.com/office/word/2010/wordml">
+              <w:rPr>
+                <w:rFonts w:ascii="Helvetica" w:hAnsi="Helvetica" w:eastAsia="Helvetica" w:cs="Helvetica"/>
+                <w:sz w:val="22"/>
+                <w:szCs w:val="22"/>
+                <w:color w:val="000000"/>
+              </w:rPr>
+              <w:t xml:space="preserve">3592894.000    </w:t>
             </w:r>
           </w:p>
         </w:tc>
@@ -6142,7 +6142,7 @@
                 <w:szCs w:val="22"/>
                 <w:color w:val="000000"/>
               </w:rPr>
-              <w:t xml:space="preserve">2469260.000    </w:t>
+              <w:t xml:space="preserve">2407047.000    </w:t>
             </w:r>
           </w:p>
         </w:tc>
